--- a/A4/A4_Answers.docx
+++ b/A4/A4_Answers.docx
@@ -1618,30 +1618,14 @@
         <w:t xml:space="preserve">Again, increasing age, work experience, and education </w:t>
       </w:r>
       <w:r>
-        <w:t>have similar interpretations but the values are actually not substantially different than normal OLS (other than the intercept which is much more negative now). The coefficients for age, work experience, and total education are relatively similar which may indicate that top-coding, in this instance, is not a huge issue.</w:t>
-      </w:r>
-      <w:r>
-        <w:t xml:space="preserve"> </w:t>
-      </w:r>
-      <w:r>
-        <w:t>Maybe indicative that top-coding is not that big of an issue here?</w:t>
-      </w:r>
-      <w:r>
-        <w:br/>
+        <w:t xml:space="preserve">have similar interpretations </w:t>
+      </w:r>
+      <w:r>
+        <w:t>but now the values seem much larger (for each estimate in terms of magnitude). This could indicate topcoding is an issue here because it dilutes effects.</w:t>
       </w:r>
     </w:p>
     <w:p>
-      <w:pPr>
-        <w:rPr>
-          <w:b/>
-          <w:bCs/>
-        </w:rPr>
-      </w:pPr>
-      <w:r>
-        <w:rPr>
-          <w:b/>
-          <w:bCs/>
-        </w:rPr>
+      <w:r>
         <w:br w:type="page"/>
       </w:r>
     </w:p>
@@ -3510,7 +3494,13 @@
         <w:t xml:space="preserve">The first discusses, on average, the relationship between Y and X. The second discusses adjusted relationship between Y and X (adjusted in the sense that all values are the difference from the means). The third discusses the trend over time (as we are taking differences in consecutive observations). </w:t>
       </w:r>
       <w:r>
-        <w:t>These parameters are different because the process for constructing them is inherently different and each  come with their own drawbacks. Between estimators which just use the averages so it completely disregards time variation. Within-estimators disregard the variations in data. First difference ca have problems depending on the difference used (ie first versus lagged versus final) and there needs to be enough variation for this to be good.</w:t>
+        <w:t>These parameters are different because the process for constructing them is inherently different and each  come with their own drawbacks. Between estimators which just use the averages so it completely disregards time variation. Within-estimators disregard the variations in data. First difference ca</w:t>
+      </w:r>
+      <w:r>
+        <w:t>n</w:t>
+      </w:r>
+      <w:r>
+        <w:t xml:space="preserve"> have problems depending on the difference used (ie first versus lagged versus final) and there needs to be enough variation for this to be good.</w:t>
       </w:r>
     </w:p>
     <w:sectPr>

--- a/A4/A4_Answers.docx
+++ b/A4/A4_Answers.docx
@@ -81,6 +81,19 @@
       </w:pPr>
       <w:r>
         <w:t>None = 0</w:t>
+      </w:r>
+      <w:r>
+        <w:t xml:space="preserve"> (</w:t>
+      </w:r>
+      <w:r>
+        <w:rPr>
+          <w:b/>
+          <w:bCs/>
+        </w:rPr>
+        <w:t>probably biggest assumption I made here</w:t>
+      </w:r>
+      <w:r>
+        <w:t>)</w:t>
       </w:r>
     </w:p>
     <w:p>
@@ -467,11 +480,16 @@
               <w:t>up to 8</w:t>
             </w:r>
             <w:r>
-              <w:t xml:space="preserve">. The IQR seemed roughly equal for 0  </w:t>
+              <w:t xml:space="preserve">. The IQR seemed roughly equal for </w:t>
+            </w:r>
+            <w:proofErr w:type="gramStart"/>
+            <w:r>
+              <w:t xml:space="preserve">0  </w:t>
             </w:r>
             <w:r>
               <w:t>to</w:t>
             </w:r>
+            <w:proofErr w:type="gramEnd"/>
             <w:r>
               <w:t xml:space="preserve"> 7 children but was tiny for 8 . Interestingly, some had missing data on children but that was included in the graphs</w:t>
             </w:r>
@@ -1209,7 +1227,15 @@
         <w:br/>
       </w:r>
       <w:r>
-        <w:t>There might be issues of top-coded income data. Ie, individuals who make over 100k are coded as making 100k which could lead to issues of validity and inconsistent parameter estimates. Furthermore, there could also be issues d</w:t>
+        <w:t xml:space="preserve">There might be issues of top-coded income data. </w:t>
+      </w:r>
+      <w:proofErr w:type="spellStart"/>
+      <w:r>
+        <w:t>Ie</w:t>
+      </w:r>
+      <w:proofErr w:type="spellEnd"/>
+      <w:r>
+        <w:t>, individuals who make over 100k are coded as making 100k which could lead to issues of validity and inconsistent parameter estimates. Furthermore, there could also be issues d</w:t>
       </w:r>
       <w:r>
         <w:t>ue</w:t>
@@ -1251,7 +1277,15 @@
         </w:numPr>
       </w:pPr>
       <w:r>
-        <w:t>For selection, I am including the parental education but don’t include them in the second part. For the first step, I do a probit model for selection (positive income or not). Then, I calculate the inverse mills ratio and include it in the OLS regression.</w:t>
+        <w:t xml:space="preserve">For selection, I am including the parental education but don’t include them in the second part. For the first step, I do a </w:t>
+      </w:r>
+      <w:proofErr w:type="spellStart"/>
+      <w:r>
+        <w:t>probit</w:t>
+      </w:r>
+      <w:proofErr w:type="spellEnd"/>
+      <w:r>
+        <w:t xml:space="preserve"> model for selection (positive income or not). Then, I calculate the inverse mills ratio and include it in the OLS regression.</w:t>
       </w:r>
       <w:r>
         <w:br/>
@@ -1305,7 +1339,18 @@
         <w:t>Now, the coefficients for age, work experience and education are much larger (but similar interpretations as before for normal OLS just with different values).</w:t>
       </w:r>
       <w:r>
-        <w:t xml:space="preserve"> The positive imRatio indicates that the observed income tends to be higher (which seems to make sense in this situation). Since the test statistic is large, we can reject the null and conclude there are some selection issues.</w:t>
+        <w:t xml:space="preserve"> The positive </w:t>
+      </w:r>
+      <w:proofErr w:type="spellStart"/>
+      <w:r>
+        <w:t>imRatio</w:t>
+      </w:r>
+      <w:proofErr w:type="spellEnd"/>
+      <w:r>
+        <w:t xml:space="preserve"> indicates that the observed income tends to be higher (which seems to make sense in this situation). Since the test statistic is large, we can reject the null and conclude there are some selection issues.</w:t>
+      </w:r>
+      <w:r>
+        <w:t xml:space="preserve"> These non-random selections seemed to dilute the initial results.</w:t>
       </w:r>
       <w:r>
         <w:br/>
@@ -1322,10 +1367,25 @@
         <w:br/>
       </w:r>
       <w:r>
-        <w:t>Firstly, the estimates are different now but the signs are the same. The Heckman estimates look to be larger too. This can be because we are now accounting selection issues (positive income) in the Heckman Model due to non-random missing data (only positive income). All three variables chosen (age, work_exp, and total education) now seem to be statistically significant (namely age becomes more significant)</w:t>
+        <w:t xml:space="preserve">Firstly, the estimates are different now but the signs are the same. The Heckman estimates look to be larger too. This can be because we are now accounting selection issues (positive income) in the Heckman Model due to non-random missing data (only positive income). All three variables chosen (age, </w:t>
+      </w:r>
+      <w:proofErr w:type="spellStart"/>
+      <w:r>
+        <w:t>work_exp</w:t>
+      </w:r>
+      <w:proofErr w:type="spellEnd"/>
+      <w:r>
+        <w:t>, and total education) now seem to be statistically significant (namely age becomes more significant)</w:t>
       </w:r>
       <w:r>
         <w:t xml:space="preserve"> and this can be because we now account for the non-random sampling which led to selection issues.</w:t>
+      </w:r>
+      <w:r>
+        <w:t xml:space="preserve"> </w:t>
+      </w:r>
+      <w:r>
+        <w:br/>
+        <w:t>Used package to check my answer at the end.</w:t>
       </w:r>
       <w:r>
         <w:rPr>
@@ -1413,7 +1473,23 @@
         <w:br/>
       </w:r>
       <w:r>
-        <w:t>For the most part, it seemed relatively symmetric around 40k ish but then there is a huge spike at 100k which indicates that the data may be top-coded at 100k. This means that individuals making over 100k are seen as making exactly 100k in the data even though they make more. So the 100k frequency includes all people making at least 100k.</w:t>
+        <w:t xml:space="preserve">For the most part, it seemed relatively symmetric around 40k </w:t>
+      </w:r>
+      <w:proofErr w:type="spellStart"/>
+      <w:r>
+        <w:t>ish</w:t>
+      </w:r>
+      <w:proofErr w:type="spellEnd"/>
+      <w:r>
+        <w:t xml:space="preserve"> but then there is a huge spike at 100k which indicates that the data may be top-coded at 100k. This means that individuals making over 100k are seen as making exactly 100k in the data even though they make more. </w:t>
+      </w:r>
+      <w:proofErr w:type="gramStart"/>
+      <w:r>
+        <w:t>So</w:t>
+      </w:r>
+      <w:proofErr w:type="gramEnd"/>
+      <w:r>
+        <w:t xml:space="preserve"> the 100k frequency includes all people making at least 100k.</w:t>
       </w:r>
     </w:p>
     <w:p>
@@ -1425,7 +1501,15 @@
         </w:numPr>
       </w:pPr>
       <w:r>
-        <w:t>I will use the same regressors as I did for OLS. I won’t use the parental education data as I cannot rationalize why that would explain individuals making over 100k and with the tobit model, the regressors need to be the same</w:t>
+        <w:t xml:space="preserve">I will use the same regressors as I did for OLS. I won’t use the parental education data as I cannot rationalize why that would explain individuals making over 100k and with the </w:t>
+      </w:r>
+      <w:proofErr w:type="spellStart"/>
+      <w:r>
+        <w:t>tobit</w:t>
+      </w:r>
+      <w:proofErr w:type="spellEnd"/>
+      <w:r>
+        <w:t xml:space="preserve"> model, the regressors need to be the same</w:t>
       </w:r>
       <w:r>
         <w:t xml:space="preserve"> (and adding variables for the sake of adding them seems </w:t>
@@ -1437,7 +1521,15 @@
         <w:t>)</w:t>
       </w:r>
       <w:r>
-        <w:t xml:space="preserve">. Because of convergence issues, I used a packaged program and set my starting guess around that (added some perturbations). I followed the steps in class which include using both pdf and cdf in the likelihood as well as denoting, in the data, </w:t>
+        <w:t xml:space="preserve">. Because of convergence issues, I used a packaged program and set my starting guess around that (added some perturbations). I followed the steps in class which include using both pdf and </w:t>
+      </w:r>
+      <w:proofErr w:type="spellStart"/>
+      <w:r>
+        <w:t>cdf</w:t>
+      </w:r>
+      <w:proofErr w:type="spellEnd"/>
+      <w:r>
+        <w:t xml:space="preserve"> in the likelihood as well as denoting, in the data, </w:t>
       </w:r>
       <w:r>
         <w:t xml:space="preserve">an indicator </w:t>
@@ -1600,10 +1692,15 @@
         <w:t xml:space="preserve"> </w:t>
       </w:r>
       <w:r>
-        <w:t>-5413.738  4054.260  1235.846  3013.883</w:t>
-      </w:r>
-      <w:r>
-        <w:t>.</w:t>
+        <w:t>-5413.</w:t>
+      </w:r>
+      <w:proofErr w:type="gramStart"/>
+      <w:r>
+        <w:t>738  4054.260</w:t>
+      </w:r>
+      <w:proofErr w:type="gramEnd"/>
+      <w:r>
+        <w:t xml:space="preserve">  1235.846  3013.883</w:t>
       </w:r>
     </w:p>
     <w:p>
@@ -1621,7 +1718,21 @@
         <w:t xml:space="preserve">have similar interpretations </w:t>
       </w:r>
       <w:r>
-        <w:t>but now the values seem much larger (for each estimate in terms of magnitude). This could indicate topcoding is an issue here because it dilutes effects.</w:t>
+        <w:t xml:space="preserve">but now the values seem much larger (for each estimate in terms of magnitude). This could indicate </w:t>
+      </w:r>
+      <w:proofErr w:type="spellStart"/>
+      <w:r>
+        <w:t>topcoding</w:t>
+      </w:r>
+      <w:proofErr w:type="spellEnd"/>
+      <w:r>
+        <w:t xml:space="preserve"> is an issue here because it dilutes effects</w:t>
+      </w:r>
+      <w:r>
+        <w:t xml:space="preserve"> (especially the higher waged people)</w:t>
+      </w:r>
+      <w:r>
+        <w:t>.</w:t>
       </w:r>
     </w:p>
     <w:p>
@@ -1673,10 +1784,34 @@
         <w:t>.</w:t>
       </w:r>
       <w:r>
-        <w:t xml:space="preserve"> For the data, I created little sub datas for income, marital status, education, and work experience. I then converted the experience into years of experience (by year – there were potential issues with the data regarding if it is cumulative or not but I went ahead and assumed the experience in job 01 was cumulative)</w:t>
-      </w:r>
-      <w:r>
-        <w:t xml:space="preserve">. I then converted all these sub datas into long format and merged them together to get relData. I then </w:t>
+        <w:t xml:space="preserve"> For the data, I created little sub </w:t>
+      </w:r>
+      <w:proofErr w:type="spellStart"/>
+      <w:r>
+        <w:t>datas</w:t>
+      </w:r>
+      <w:proofErr w:type="spellEnd"/>
+      <w:r>
+        <w:t xml:space="preserve"> for income, marital status, education, and work experience. I then converted the experience into years of experience (by year – there were potential issues with the data regarding if it is cumulative or not but I went ahead and assumed the experience in job 01 was cumulative)</w:t>
+      </w:r>
+      <w:r>
+        <w:t xml:space="preserve">. I then converted all these sub </w:t>
+      </w:r>
+      <w:proofErr w:type="spellStart"/>
+      <w:r>
+        <w:t>datas</w:t>
+      </w:r>
+      <w:proofErr w:type="spellEnd"/>
+      <w:r>
+        <w:t xml:space="preserve"> into long format and merged them together to get </w:t>
+      </w:r>
+      <w:proofErr w:type="spellStart"/>
+      <w:r>
+        <w:t>relData</w:t>
+      </w:r>
+      <w:proofErr w:type="spellEnd"/>
+      <w:r>
+        <w:t xml:space="preserve">. I then </w:t>
       </w:r>
       <w:r>
         <w:rPr>
@@ -1716,7 +1851,20 @@
         <w:t>recoded the marital status as 0 if they were not married in that year and 1 if they were married</w:t>
       </w:r>
       <w:r>
-        <w:t>. Important to note that, since I removed all rows with incomplete data, the years between each observation may be inconsistent and when I checked which observations had 19 years worth of data, the result was 0</w:t>
+        <w:t xml:space="preserve">. Important to note that, since I removed all rows with incomplete data, the years between each observation may be inconsistent and when I checked which observations had 19 </w:t>
+      </w:r>
+      <w:proofErr w:type="spellStart"/>
+      <w:proofErr w:type="gramStart"/>
+      <w:r>
+        <w:t>years</w:t>
+      </w:r>
+      <w:proofErr w:type="gramEnd"/>
+      <w:r>
+        <w:t xml:space="preserve"> worth</w:t>
+      </w:r>
+      <w:proofErr w:type="spellEnd"/>
+      <w:r>
+        <w:t xml:space="preserve"> of data, the result was 0</w:t>
       </w:r>
       <w:r>
         <w:t xml:space="preserve"> but TA said to proceed in this fashion.</w:t>
@@ -2312,12 +2460,6 @@
               <w:rFonts w:ascii="Cambria Math" w:hAnsi="Cambria Math"/>
             </w:rPr>
             <m:t>=</m:t>
-          </m:r>
-          <m:r>
-            <w:rPr>
-              <w:rFonts w:ascii="Cambria Math" w:hAnsi="Cambria Math"/>
-            </w:rPr>
-            <m:t xml:space="preserve">(α+) </m:t>
           </m:r>
           <m:sSub>
             <m:sSubPr>
@@ -2824,7 +2966,15 @@
         <w:t>Important to note that within estimator does not include an intercept</w:t>
       </w:r>
       <w:r>
-        <w:t>. I basically just subtracted the average from each value (in my long data) to get withinData.</w:t>
+        <w:t xml:space="preserve">. I basically just subtracted the average from each value (in my long data) to get </w:t>
+      </w:r>
+      <w:proofErr w:type="spellStart"/>
+      <w:r>
+        <w:t>withinData</w:t>
+      </w:r>
+      <w:proofErr w:type="spellEnd"/>
+      <w:r>
+        <w:t>.</w:t>
       </w:r>
       <w:r>
         <w:br/>
@@ -2982,7 +3132,7 @@
                 <w:rPr>
                   <w:rFonts w:ascii="Cambria Math" w:eastAsiaTheme="minorEastAsia" w:hAnsi="Cambria Math"/>
                 </w:rPr>
-                <m:t>β</m:t>
+                <m:t>α+β</m:t>
               </m:r>
             </m:e>
             <m:sub>
@@ -3409,19 +3559,55 @@
           <w:rFonts w:eastAsiaTheme="minorEastAsia"/>
         </w:rPr>
         <w:lastRenderedPageBreak/>
-        <w:t xml:space="preserve"> Because of dropping NAs, sometimes the lag was more than a year ( ie if person had missing data in 2000 but had data in 99 and 01. </w:t>
-      </w:r>
+        <w:t xml:space="preserve"> Because of dropping NAs, sometimes the lag was more than a year </w:t>
+      </w:r>
+      <w:proofErr w:type="gramStart"/>
       <w:r>
         <w:rPr>
           <w:rFonts w:eastAsiaTheme="minorEastAsia"/>
         </w:rPr>
+        <w:t xml:space="preserve">( </w:t>
+      </w:r>
+      <w:proofErr w:type="spellStart"/>
+      <w:r>
+        <w:rPr>
+          <w:rFonts w:eastAsiaTheme="minorEastAsia"/>
+        </w:rPr>
+        <w:t>ie</w:t>
+      </w:r>
+      <w:proofErr w:type="spellEnd"/>
+      <w:proofErr w:type="gramEnd"/>
+      <w:r>
+        <w:rPr>
+          <w:rFonts w:eastAsiaTheme="minorEastAsia"/>
+        </w:rPr>
+        <w:t xml:space="preserve"> if person had missing data in 2000 but had data in 99 and 01. </w:t>
+      </w:r>
+      <w:r>
+        <w:rPr>
+          <w:rFonts w:eastAsiaTheme="minorEastAsia"/>
+        </w:rPr>
         <w:t>Using the lag function to get these lagged differences after grouping by individual</w:t>
       </w:r>
       <w:r>
         <w:rPr>
           <w:rFonts w:eastAsiaTheme="minorEastAsia"/>
         </w:rPr>
-        <w:t xml:space="preserve"> to get lagData.</w:t>
+        <w:t xml:space="preserve"> to get </w:t>
+      </w:r>
+      <w:proofErr w:type="spellStart"/>
+      <w:r>
+        <w:rPr>
+          <w:rFonts w:eastAsiaTheme="minorEastAsia"/>
+        </w:rPr>
+        <w:t>lagData</w:t>
+      </w:r>
+      <w:proofErr w:type="spellEnd"/>
+      <w:r>
+        <w:rPr>
+          <w:rFonts w:eastAsiaTheme="minorEastAsia"/>
+        </w:rPr>
+        <w:t>.</w:t>
       </w:r>
     </w:p>
     <w:p>
@@ -3491,16 +3677,32 @@
         <w:t xml:space="preserve"> </w:t>
       </w:r>
       <w:r>
-        <w:t xml:space="preserve">The first discusses, on average, the relationship between Y and X. The second discusses adjusted relationship between Y and X (adjusted in the sense that all values are the difference from the means). The third discusses the trend over time (as we are taking differences in consecutive observations). </w:t>
-      </w:r>
-      <w:r>
-        <w:t>These parameters are different because the process for constructing them is inherently different and each  come with their own drawbacks. Between estimators which just use the averages so it completely disregards time variation. Within-estimators disregard the variations in data. First difference ca</w:t>
+        <w:t xml:space="preserve">The first discusses, on average, the relationship between Y and X. The second discusses </w:t>
+      </w:r>
+      <w:r>
+        <w:t>relative</w:t>
+      </w:r>
+      <w:r>
+        <w:t xml:space="preserve"> relationship between Y and X (adjusted in the sense that all values are the difference from the means). The third discusses the trend over time (as we are taking differences in consecutive observations). </w:t>
+      </w:r>
+      <w:r>
+        <w:t>These parameters are different because the process for constructing them is inherently different and each come with their own drawbacks. Between estimators which just use the averages so it completely disregards time variation. Within-estimators disregard the variations in data. First difference ca</w:t>
       </w:r>
       <w:r>
         <w:t>n</w:t>
       </w:r>
       <w:r>
-        <w:t xml:space="preserve"> have problems depending on the difference used (ie first versus lagged versus final) and there needs to be enough variation for this to be good.</w:t>
+        <w:t xml:space="preserve"> have problems depending on the difference used (</w:t>
+      </w:r>
+      <w:proofErr w:type="spellStart"/>
+      <w:proofErr w:type="gramStart"/>
+      <w:r>
+        <w:t>ie</w:t>
+      </w:r>
+      <w:proofErr w:type="spellEnd"/>
+      <w:proofErr w:type="gramEnd"/>
+      <w:r>
+        <w:t xml:space="preserve"> first versus lagged versus final) and there needs to be enough variation for this to be good.</w:t>
       </w:r>
     </w:p>
     <w:sectPr>
